--- a/Resume/References/Professional References.docx
+++ b/Resume/References/Professional References.docx
@@ -149,7 +149,90 @@
         <w:ind w:left="1080"/>
       </w:pPr>
       <w:r>
-        <w:t>Position: New York State Office of Mental Health</w:t>
+        <w:t xml:space="preserve">Position: </w:t>
+      </w:r>
+      <w:r>
+        <w:t>Stryker Instruments</w:t>
+      </w:r>
+    </w:p>
+    <w:p>
+      <w:pPr>
+        <w:pStyle w:val="ListParagraph"/>
+        <w:ind w:left="1080"/>
+      </w:pPr>
+      <w:r>
+        <w:rPr>
+          <w:b/>
+          <w:bCs/>
+        </w:rPr>
+        <w:t>June 2013 - November 2014</w:t>
+      </w:r>
+    </w:p>
+    <w:p>
+      <w:pPr>
+        <w:pStyle w:val="ListParagraph"/>
+        <w:ind w:left="1080"/>
+      </w:pPr>
+      <w:r>
+        <w:t>Email: sandratchombe@gmail.com</w:t>
+      </w:r>
+    </w:p>
+    <w:p>
+      <w:pPr>
+        <w:pStyle w:val="ListParagraph"/>
+        <w:ind w:left="1080"/>
+      </w:pPr>
+      <w:r>
+        <w:t>Phone: 214-516-9838</w:t>
+      </w:r>
+    </w:p>
+    <w:p>
+      <w:pPr>
+        <w:pStyle w:val="ListParagraph"/>
+      </w:pPr>
+      <w:r>
+        <w:tab/>
+      </w:r>
+    </w:p>
+    <w:p>
+      <w:pPr>
+        <w:pStyle w:val="ListParagraph"/>
+      </w:pPr>
+    </w:p>
+    <w:p>
+      <w:pPr>
+        <w:pStyle w:val="ListParagraph"/>
+        <w:numPr>
+          <w:ilvl w:val="0"/>
+          <w:numId w:val="2"/>
+        </w:numPr>
+      </w:pPr>
+      <w:r>
+        <w:t>Name: Stephanie Ebank</w:t>
+      </w:r>
+      <w:r>
+        <w:t>is</w:t>
+      </w:r>
+    </w:p>
+    <w:p>
+      <w:pPr>
+        <w:pStyle w:val="ListParagraph"/>
+        <w:ind w:left="1080"/>
+      </w:pPr>
+      <w:r>
+        <w:t>Role: Manager</w:t>
+      </w:r>
+    </w:p>
+    <w:p>
+      <w:pPr>
+        <w:pStyle w:val="ListParagraph"/>
+        <w:ind w:left="1080"/>
+      </w:pPr>
+      <w:r>
+        <w:t xml:space="preserve">Position: </w:t>
+      </w:r>
+      <w:r>
+        <w:t>New York State Office of Mental Health</w:t>
       </w:r>
     </w:p>
     <w:p>
@@ -171,99 +254,22 @@
         <w:ind w:left="1080"/>
       </w:pPr>
       <w:r>
-        <w:t>Email: sandratchombe@gmail.com</w:t>
-      </w:r>
-    </w:p>
-    <w:p>
-      <w:pPr>
-        <w:pStyle w:val="ListParagraph"/>
-        <w:ind w:left="1080"/>
-      </w:pPr>
-      <w:r>
-        <w:t>Phone: 214-516-9838</w:t>
-      </w:r>
-    </w:p>
-    <w:p>
-      <w:pPr>
-        <w:pStyle w:val="ListParagraph"/>
-      </w:pPr>
-      <w:r>
-        <w:tab/>
-      </w:r>
-    </w:p>
-    <w:p>
-      <w:pPr>
-        <w:pStyle w:val="ListParagraph"/>
-      </w:pPr>
-    </w:p>
-    <w:p>
-      <w:pPr>
-        <w:pStyle w:val="ListParagraph"/>
-        <w:numPr>
-          <w:ilvl w:val="0"/>
-          <w:numId w:val="2"/>
-        </w:numPr>
-      </w:pPr>
-      <w:r>
-        <w:t xml:space="preserve">Name: </w:t>
-      </w:r>
-      <w:r>
-        <w:t>Stephanie Ebanke</w:t>
-      </w:r>
-    </w:p>
-    <w:p>
-      <w:pPr>
-        <w:pStyle w:val="ListParagraph"/>
-        <w:ind w:left="1080"/>
-      </w:pPr>
-      <w:r>
-        <w:t>Role: Manager</w:t>
-      </w:r>
-    </w:p>
-    <w:p>
-      <w:pPr>
-        <w:pStyle w:val="ListParagraph"/>
-        <w:ind w:left="1080"/>
-      </w:pPr>
-      <w:r>
-        <w:t xml:space="preserve">Position: </w:t>
-      </w:r>
-      <w:r>
-        <w:t>Stryker Instruments</w:t>
-      </w:r>
-    </w:p>
-    <w:p>
-      <w:pPr>
-        <w:pStyle w:val="ListParagraph"/>
-        <w:ind w:left="1080"/>
-      </w:pPr>
-      <w:r>
-        <w:rPr>
-          <w:b/>
-          <w:bCs/>
-        </w:rPr>
-        <w:t>June 2013 - November 2014</w:t>
-      </w:r>
-    </w:p>
-    <w:p>
-      <w:pPr>
-        <w:pStyle w:val="ListParagraph"/>
-        <w:ind w:left="1080"/>
-      </w:pPr>
-      <w:r>
-        <w:t>Email: sandratchombe@gmail.com</w:t>
-      </w:r>
-    </w:p>
-    <w:p>
-      <w:pPr>
-        <w:pStyle w:val="ListParagraph"/>
-        <w:ind w:left="1080"/>
-      </w:pPr>
-      <w:r>
-        <w:t xml:space="preserve">Phone: </w:t>
-      </w:r>
-      <w:r>
-        <w:t>571-264-3479</w:t>
+        <w:t xml:space="preserve">Email: </w:t>
+      </w:r>
+      <w:r>
+        <w:t>ebenkis</w:t>
+      </w:r>
+      <w:r>
+        <w:t>@gmail.com</w:t>
+      </w:r>
+    </w:p>
+    <w:p>
+      <w:pPr>
+        <w:pStyle w:val="ListParagraph"/>
+        <w:ind w:left="1080"/>
+      </w:pPr>
+      <w:r>
+        <w:t>Phone: 571-264-3479</w:t>
       </w:r>
     </w:p>
     <w:p>
